--- a/Composition_Policies/Gather_Batch_Start_Up_Latency.docx
+++ b/Composition_Policies/Gather_Batch_Start_Up_Latency.docx
@@ -73,6 +73,23 @@
                 <w:szCs w:val="20"/>
               </w:rPr>
               <w:t>Gather Batch Startup Latency</w:t>
+            </w:r>
+            <w:r>
+              <w:rPr>
+                <w:rFonts w:cstheme="minorHAnsi"/>
+                <w:sz w:val="20"/>
+                <w:szCs w:val="20"/>
+              </w:rPr>
+              <w:t xml:space="preserve"> – </w:t>
+            </w:r>
+            <w:r>
+              <w:rPr>
+                <w:rFonts w:cstheme="minorHAnsi"/>
+                <w:sz w:val="20"/>
+                <w:szCs w:val="20"/>
+                <w:highlight w:val="yellow"/>
+              </w:rPr>
+              <w:t>Delete/Deprecated</w:t>
             </w:r>
           </w:p>
         </w:tc>
